--- a/NeoTunes/doc/doc.docx
+++ b/NeoTunes/doc/doc.docx
@@ -90,19 +90,40 @@
           <w:rPr>
             <w:rStyle w:val="Hipervnculo"/>
           </w:rPr>
-          <w:t>https://docs.google.com/document/d/1vTeVcK3RCfbKDbC-EEdTOFkBJdai5SVz/edit?usp=sha</w:t>
+          <w:t>https://docs.google.com/document/d/1vTeVcK3RCfbKDbC-EEdTOFkBJdai5SVz/edit?usp=sharing&amp;ouid=104063241394389715874&amp;rtpof=true&amp;sd=true</w:t>
+        </w:r>
+      </w:hyperlink>
+      <w:r>
+        <w:t xml:space="preserve"> </w:t>
+      </w:r>
+    </w:p>
+    <w:p>
+      <w:r>
+        <w:t>Link del Git:</w:t>
+      </w:r>
+    </w:p>
+    <w:p>
+      <w:r>
+        <w:tab/>
+      </w:r>
+      <w:hyperlink r:id="rId5" w:history="1">
+        <w:r>
+          <w:rPr>
+            <w:rStyle w:val="Hipervnculo"/>
+          </w:rPr>
+          <w:t>https://github.com/Nicolas-CM/Algoritmos-Program</w:t>
         </w:r>
         <w:r>
           <w:rPr>
             <w:rStyle w:val="Hipervnculo"/>
           </w:rPr>
-          <w:t>r</w:t>
+          <w:t>a</w:t>
         </w:r>
         <w:r>
           <w:rPr>
             <w:rStyle w:val="Hipervnculo"/>
           </w:rPr>
-          <w:t>ing&amp;ouid=104063241394389715874&amp;rtpof=true&amp;sd=true</w:t>
+          <w:t>ci-nI</w:t>
         </w:r>
       </w:hyperlink>
       <w:r>
